--- a/challenges/data_acquisition_challenge/data_acquisition_challenge.docx
+++ b/challenges/data_acquisition_challenge/data_acquisition_challenge.docx
@@ -14,8 +14,6 @@
         </w:rPr>
         <w:t>LEARNING OBJECTIVES</w:t>
       </w:r>
-      <w:bookmarkStart w:id="0" w:name="_GoBack"/>
-      <w:bookmarkEnd w:id="0"/>
     </w:p>
     <w:p>
       <w:pPr>
@@ -80,7 +78,21 @@
     </w:p>
     <w:p>
       <w:r>
-        <w:t>See the materials provided to see how to set up the myDAQ.</w:t>
+        <w:t xml:space="preserve">See the materials provided to see how to set up the </w:t>
+      </w:r>
+      <w:proofErr w:type="spellStart"/>
+      <w:r>
+        <w:t>myDAQ</w:t>
+      </w:r>
+      <w:proofErr w:type="spellEnd"/>
+      <w:r>
+        <w:t xml:space="preserve"> and the sensor used</w:t>
+      </w:r>
+      <w:r>
+        <w:t>.</w:t>
+      </w:r>
+      <w:r>
+        <w:t xml:space="preserve"> Pay careful attention to the wiring. Ask for help before proceeding if you are unsure.</w:t>
       </w:r>
       <w:r>
         <w:t xml:space="preserve"> </w:t>
@@ -280,34 +292,54 @@
         <w:t xml:space="preserve">. </w:t>
       </w:r>
       <w:r>
-        <w:t>Acquire the signal with BOTH devices, the oscilloscope and the myDAQ – MATLAB system. You will have to make changes to settings in the MATLAB setup. Think carefully what your sampling rate should be and what range you will need on the input. Compare the sine wave you acquire from both devices. Discuss what you see in your images.</w:t>
-      </w:r>
-    </w:p>
-    <w:p>
-      <w:pPr>
-        <w:rPr>
-          <w:b/>
-        </w:rPr>
-      </w:pPr>
-      <w:r>
-        <w:rPr>
-          <w:b/>
-        </w:rPr>
+        <w:t xml:space="preserve">Acquire the signal with BOTH devices, the oscilloscope and the myDAQ – MATLAB system. You will have to make changes to settings in the MATLAB setup. </w:t>
+      </w:r>
+      <w:r>
         <w:lastRenderedPageBreak/>
+        <w:t>Think carefully what your sampling rate should be and what range you will need on the input. Compare the sine wave you acquire from both devices. Discuss what you see in your images.</w:t>
+      </w:r>
+    </w:p>
+    <w:p>
+      <w:pPr>
+        <w:rPr>
+          <w:b/>
+        </w:rPr>
+      </w:pPr>
+      <w:r>
+        <w:rPr>
+          <w:b/>
+        </w:rPr>
         <w:t xml:space="preserve">Activity 3) Capture Analog Sensor Response </w:t>
       </w:r>
     </w:p>
     <w:p>
       <w:r>
-        <w:t xml:space="preserve">Use the DAQ device to capture the output signal from the temperature sensor (TMP36) as a series of voltage readings over time. Write a MATLAB program to plot this data, and be sure to label the axis and show units. </w:t>
-      </w:r>
-    </w:p>
-    <w:p>
-      <w:r>
-        <w:t xml:space="preserve">Refer to the background material for information on how to connect the sensor to the DAQ system. </w:t>
-      </w:r>
-      <w:r>
-        <w:t>First check that you are getting a reasonable reading. Let the sensor settle at room temperature</w:t>
+        <w:t xml:space="preserve">Use the DAQ device to capture the output signal from the temperature sensor (TMP36) </w:t>
+      </w:r>
+      <w:r>
+        <w:t xml:space="preserve">or pressure sensor (Bosch MAP) </w:t>
+      </w:r>
+      <w:r>
+        <w:t xml:space="preserve">as a series of voltage readings over time. Write a MATLAB program to plot this data, and be sure to label the axis and show units. </w:t>
+      </w:r>
+    </w:p>
+    <w:p>
+      <w:r>
+        <w:t xml:space="preserve">Refer to the background material for information on how to connect the </w:t>
+      </w:r>
+      <w:r>
+        <w:t xml:space="preserve">analog </w:t>
+      </w:r>
+      <w:r>
+        <w:t xml:space="preserve">sensor to the DAQ system. </w:t>
+      </w:r>
+    </w:p>
+    <w:p>
+      <w:r>
+        <w:t>A suggested procedure for the TMP sensor is as follows.</w:t>
+      </w:r>
+      <w:r>
+        <w:t xml:space="preserve"> Let the sensor settle at room temperature</w:t>
       </w:r>
       <w:r>
         <w:t xml:space="preserve">, then expose the sensor to a step change in </w:t>
@@ -317,9 +349,54 @@
       </w:r>
     </w:p>
     <w:p>
-      <w:r>
-        <w:t xml:space="preserve">Determine the static sensitivity of the sensor from the datasheet provided and plot data with the measured temperature plotted as a function of time. </w:t>
-      </w:r>
+      <w:bookmarkStart w:id="0" w:name="_GoBack"/>
+      <w:bookmarkEnd w:id="0"/>
+    </w:p>
+    <w:p>
+      <w:r>
+        <w:t>[add MAP sensor procedure]</w:t>
+      </w:r>
+    </w:p>
+    <w:p/>
+    <w:p>
+      <w:r>
+        <w:t>Determine the static sensitivity of the sensor from the datasheet provided</w:t>
+      </w:r>
+      <w:r>
+        <w:t>.</w:t>
+      </w:r>
+      <w:r>
+        <w:t xml:space="preserve"> Does this value agree with measured data?</w:t>
+      </w:r>
+    </w:p>
+    <w:p/>
+    <w:p>
+      <w:r>
+        <w:t>P</w:t>
+      </w:r>
+      <w:r>
+        <w:t xml:space="preserve">lot data with the measured </w:t>
+      </w:r>
+      <w:r>
+        <w:t>sensor data</w:t>
+      </w:r>
+      <w:r>
+        <w:t xml:space="preserve"> </w:t>
+      </w:r>
+      <w:r>
+        <w:t>shown</w:t>
+      </w:r>
+      <w:r>
+        <w:t xml:space="preserve"> as a function of time. </w:t>
+      </w:r>
+      <w:r>
+        <w:t xml:space="preserve">Is the sensor response time </w:t>
+      </w:r>
+      <w:proofErr w:type="gramStart"/>
+      <w:r>
+        <w:t>dependent.</w:t>
+      </w:r>
+      <w:proofErr w:type="gramEnd"/>
     </w:p>
     <w:p>
       <w:pPr>
@@ -1524,21 +1601,6 @@
 </file>
 
 <file path=customXml/item1.xml><?xml version="1.0" encoding="utf-8"?>
-<p:properties xmlns:p="http://schemas.microsoft.com/office/2006/metadata/properties" xmlns:xsi="http://www.w3.org/2001/XMLSchema-instance" xmlns:pc="http://schemas.microsoft.com/office/infopath/2007/PartnerControls">
-  <documentManagement/>
-</p:properties>
-</file>
-
-<file path=customXml/item2.xml><?xml version="1.0" encoding="utf-8"?>
-<?mso-contentType ?>
-<FormTemplates xmlns="http://schemas.microsoft.com/sharepoint/v3/contenttype/forms">
-  <Display>DocumentLibraryForm</Display>
-  <Edit>DocumentLibraryForm</Edit>
-  <New>DocumentLibraryForm</New>
-</FormTemplates>
-</file>
-
-<file path=customXml/item3.xml><?xml version="1.0" encoding="utf-8"?>
 <ct:contentTypeSchema xmlns:ct="http://schemas.microsoft.com/office/2006/metadata/contentType" xmlns:ma="http://schemas.microsoft.com/office/2006/metadata/properties/metaAttributes" ct:_="" ma:_="" ma:contentTypeName="Document" ma:contentTypeID="0x0101002950C178BAEFDE4EBF4BCA13945EF3F2" ma:contentTypeVersion="10" ma:contentTypeDescription="Create a new document." ma:contentTypeScope="" ma:versionID="36a093b4b470378e5ca4eb1b021a73de">
   <xsd:schema xmlns:xsd="http://www.w3.org/2001/XMLSchema" xmlns:xs="http://www.w3.org/2001/XMLSchema" xmlns:p="http://schemas.microsoft.com/office/2006/metadata/properties" xmlns:ns2="fb41178e-6c7a-4d3a-b514-1dd3bc275ba0" targetNamespace="http://schemas.microsoft.com/office/2006/metadata/properties" ma:root="true" ma:fieldsID="2da9ca20113c39a29fd807288175afe6" ns2:_="">
     <xsd:import namespace="fb41178e-6c7a-4d3a-b514-1dd3bc275ba0"/>
@@ -1722,24 +1784,22 @@
 </ct:contentTypeSchema>
 </file>
 
-<file path=customXml/itemProps1.xml><?xml version="1.0" encoding="utf-8"?>
-<ds:datastoreItem xmlns:ds="http://schemas.openxmlformats.org/officeDocument/2006/customXml" ds:itemID="{B60F3CC8-8458-4F7C-A44A-B3E644CD403B}">
-  <ds:schemaRefs>
-    <ds:schemaRef ds:uri="http://schemas.microsoft.com/office/2006/metadata/properties"/>
-    <ds:schemaRef ds:uri="http://schemas.microsoft.com/office/infopath/2007/PartnerControls"/>
-  </ds:schemaRefs>
-</ds:datastoreItem>
+<file path=customXml/item2.xml><?xml version="1.0" encoding="utf-8"?>
+<?mso-contentType ?>
+<FormTemplates xmlns="http://schemas.microsoft.com/sharepoint/v3/contenttype/forms">
+  <Display>DocumentLibraryForm</Display>
+  <Edit>DocumentLibraryForm</Edit>
+  <New>DocumentLibraryForm</New>
+</FormTemplates>
 </file>
 
-<file path=customXml/itemProps2.xml><?xml version="1.0" encoding="utf-8"?>
-<ds:datastoreItem xmlns:ds="http://schemas.openxmlformats.org/officeDocument/2006/customXml" ds:itemID="{64A934B7-7E93-4EA9-9A96-22564044B154}">
-  <ds:schemaRefs>
-    <ds:schemaRef ds:uri="http://schemas.microsoft.com/sharepoint/v3/contenttype/forms"/>
-  </ds:schemaRefs>
-</ds:datastoreItem>
+<file path=customXml/item3.xml><?xml version="1.0" encoding="utf-8"?>
+<p:properties xmlns:p="http://schemas.microsoft.com/office/2006/metadata/properties" xmlns:xsi="http://www.w3.org/2001/XMLSchema-instance" xmlns:pc="http://schemas.microsoft.com/office/infopath/2007/PartnerControls">
+  <documentManagement/>
+</p:properties>
 </file>
 
-<file path=customXml/itemProps3.xml><?xml version="1.0" encoding="utf-8"?>
+<file path=customXml/itemProps1.xml><?xml version="1.0" encoding="utf-8"?>
 <ds:datastoreItem xmlns:ds="http://schemas.openxmlformats.org/officeDocument/2006/customXml" ds:itemID="{CC33ECEA-0A02-46F8-A8C2-32DC3D4C72BA}">
   <ds:schemaRefs>
     <ds:schemaRef ds:uri="http://schemas.microsoft.com/office/2006/metadata/contentType"/>
@@ -1755,4 +1815,21 @@
     <ds:schemaRef ds:uri="http://schemas.microsoft.com/internal/obd"/>
   </ds:schemaRefs>
 </ds:datastoreItem>
+</file>
+
+<file path=customXml/itemProps2.xml><?xml version="1.0" encoding="utf-8"?>
+<ds:datastoreItem xmlns:ds="http://schemas.openxmlformats.org/officeDocument/2006/customXml" ds:itemID="{64A934B7-7E93-4EA9-9A96-22564044B154}">
+  <ds:schemaRefs>
+    <ds:schemaRef ds:uri="http://schemas.microsoft.com/sharepoint/v3/contenttype/forms"/>
+  </ds:schemaRefs>
+</ds:datastoreItem>
+</file>
+
+<file path=customXml/itemProps3.xml><?xml version="1.0" encoding="utf-8"?>
+<ds:datastoreItem xmlns:ds="http://schemas.openxmlformats.org/officeDocument/2006/customXml" ds:itemID="{B60F3CC8-8458-4F7C-A44A-B3E644CD403B}">
+  <ds:schemaRefs>
+    <ds:schemaRef ds:uri="http://schemas.microsoft.com/office/2006/metadata/properties"/>
+    <ds:schemaRef ds:uri="http://schemas.microsoft.com/office/infopath/2007/PartnerControls"/>
+  </ds:schemaRefs>
+</ds:datastoreItem>
 </file>
--- a/challenges/data_acquisition_challenge/data_acquisition_challenge.docx
+++ b/challenges/data_acquisition_challenge/data_acquisition_challenge.docx
@@ -98,6 +98,7 @@
         <w:t xml:space="preserve"> </w:t>
       </w:r>
     </w:p>
+    <w:p/>
     <w:p>
       <w:pPr>
         <w:rPr>
@@ -277,6 +278,7 @@
     </w:p>
     <w:p>
       <w:r>
+        <w:lastRenderedPageBreak/>
         <w:t xml:space="preserve">Generate a </w:t>
       </w:r>
       <w:r>
@@ -292,11 +294,7 @@
         <w:t xml:space="preserve">. </w:t>
       </w:r>
       <w:r>
-        <w:t xml:space="preserve">Acquire the signal with BOTH devices, the oscilloscope and the myDAQ – MATLAB system. You will have to make changes to settings in the MATLAB setup. </w:t>
-      </w:r>
-      <w:r>
-        <w:lastRenderedPageBreak/>
-        <w:t>Think carefully what your sampling rate should be and what range you will need on the input. Compare the sine wave you acquire from both devices. Discuss what you see in your images.</w:t>
+        <w:t>Acquire the signal with BOTH devices, the oscilloscope and the myDAQ – MATLAB system. You will have to make changes to settings in the MATLAB setup. Think carefully what your sampling rate should be and what range you will need on the input. Compare the sine wave you acquire from both devices. Discuss what you see in your images.</w:t>
       </w:r>
     </w:p>
     <w:p>
@@ -317,7 +315,13 @@
         <w:t xml:space="preserve">Use the DAQ device to capture the output signal from the temperature sensor (TMP36) </w:t>
       </w:r>
       <w:r>
-        <w:t xml:space="preserve">or pressure sensor (Bosch MAP) </w:t>
+        <w:rPr>
+          <w:b/>
+        </w:rPr>
+        <w:t>or</w:t>
+      </w:r>
+      <w:r>
+        <w:t xml:space="preserve"> pressure sensor (Bosch MAP) </w:t>
       </w:r>
       <w:r>
         <w:t xml:space="preserve">as a series of voltage readings over time. Write a MATLAB program to plot this data, and be sure to label the axis and show units. </w:t>
@@ -336,16 +340,115 @@
     </w:p>
     <w:p>
       <w:r>
-        <w:t>A suggested procedure for the TMP sensor is as follows.</w:t>
-      </w:r>
-      <w:r>
-        <w:t xml:space="preserve"> Let the sensor settle at room temperature</w:t>
+        <w:t xml:space="preserve">A suggested procedure for the TMP </w:t>
+      </w:r>
+      <w:r>
+        <w:t xml:space="preserve">temperature </w:t>
+      </w:r>
+      <w:r>
+        <w:t>sensor is as follows.</w:t>
+      </w:r>
+      <w:r>
+        <w:t xml:space="preserve"> </w:t>
+      </w:r>
+    </w:p>
+    <w:p>
+      <w:r>
+        <w:rPr>
+          <w:b/>
+        </w:rPr>
+        <w:t>Following the wiring diagrams provided in the background.</w:t>
+      </w:r>
+      <w:r>
+        <w:t xml:space="preserve"> </w:t>
+      </w:r>
+      <w:r>
+        <w:t>Let the sensor settle at room temperature</w:t>
       </w:r>
       <w:r>
         <w:t xml:space="preserve">, then expose the sensor to a step change in </w:t>
       </w:r>
       <w:r>
-        <w:t xml:space="preserve">input temperature by quickly pressing the sensor between your thumb and finger. This should change the input temperature to the sensor from ambient temperature to your skin’s temperature. Record the response of the system with the DAQ device over a reasonable range of time. </w:t>
+        <w:t>input temperature by quickly pressing the sensor between your thumb and finger. This should change the input temperature to the sensor from ambient temperature to your skin’s temperature. Record the response of the system with the DAQ device over a reasonable range of time</w:t>
+      </w:r>
+      <w:r>
+        <w:t xml:space="preserve"> which shows the reading change from initial to approximate final value</w:t>
+      </w:r>
+      <w:r>
+        <w:t xml:space="preserve">. </w:t>
+      </w:r>
+    </w:p>
+    <w:p>
+      <w:pPr>
+        <w:rPr>
+          <w:b/>
+        </w:rPr>
+      </w:pPr>
+      <w:r>
+        <w:rPr>
+          <w:b/>
+        </w:rPr>
+        <w:t>OR</w:t>
+      </w:r>
+    </w:p>
+    <w:p>
+      <w:r>
+        <w:t>A suggested procedure for the MAP pressure sensor is as follows.</w:t>
+      </w:r>
+    </w:p>
+    <w:p>
+      <w:pPr>
+        <w:pStyle w:val="LABBody"/>
+      </w:pPr>
+      <w:r>
+        <w:rPr>
+          <w:b/>
+        </w:rPr>
+        <w:t>Following the wiring diagrams provided in the background</w:t>
+      </w:r>
+      <w:r>
+        <w:rPr>
+          <w:b/>
+        </w:rPr>
+        <w:t>.</w:t>
+      </w:r>
+      <w:r>
+        <w:t xml:space="preserve"> </w:t>
+      </w:r>
+      <w:r>
+        <w:t xml:space="preserve">You are provided with a </w:t>
+      </w:r>
+      <w:proofErr w:type="spellStart"/>
+      <w:r>
+        <w:t>Mityvac</w:t>
+      </w:r>
+      <w:proofErr w:type="spellEnd"/>
+      <w:r>
+        <w:t xml:space="preserve"> hand pump for creating positive pressure in the manifold. The Bosch MAP sensor is designed to measure a certain range of positive pressure only. </w:t>
+      </w:r>
+      <w:r>
+        <w:rPr>
+          <w:b/>
+        </w:rPr>
+        <w:t>Be careful not to exceed 20psi OR to create a vacuum in the manifold as you will damage the sensor!</w:t>
+      </w:r>
+      <w:r>
+        <w:t xml:space="preserve"> </w:t>
+      </w:r>
+      <w:r>
+        <w:t xml:space="preserve">Begin with the system depressurized. Record the sensor output </w:t>
+      </w:r>
+      <w:r>
+        <w:t xml:space="preserve">with the DAQ device </w:t>
+      </w:r>
+      <w:r>
+        <w:t>as the pressure is increased gradually to ~10psi.</w:t>
+      </w:r>
+      <w:r>
+        <w:t xml:space="preserve"> </w:t>
+      </w:r>
+      <w:r>
+        <w:t xml:space="preserve"> </w:t>
       </w:r>
     </w:p>
     <w:p>
@@ -353,58 +456,79 @@
       <w:bookmarkEnd w:id="0"/>
     </w:p>
     <w:p>
-      <w:r>
-        <w:t>[add MAP sensor procedure]</w:t>
+      <w:pPr>
+        <w:rPr>
+          <w:b/>
+          <w:u w:val="single"/>
+        </w:rPr>
+      </w:pPr>
+      <w:r>
+        <w:rPr>
+          <w:b/>
+          <w:u w:val="single"/>
+        </w:rPr>
+        <w:t>Discussion</w:t>
+      </w:r>
+    </w:p>
+    <w:p>
+      <w:r>
+        <w:t xml:space="preserve">Determine the static sensitivity of the sensor from </w:t>
+      </w:r>
+      <w:r>
+        <w:t xml:space="preserve">measure data and compare this with the value </w:t>
+      </w:r>
+      <w:r>
+        <w:t>datasheet provided</w:t>
+      </w:r>
+      <w:r>
+        <w:t>.</w:t>
+      </w:r>
+      <w:r>
+        <w:t xml:space="preserve"> </w:t>
+      </w:r>
+      <w:r>
+        <w:t xml:space="preserve">Do the values agree? </w:t>
+      </w:r>
+    </w:p>
+    <w:p>
+      <w:r>
+        <w:t>P</w:t>
+      </w:r>
+      <w:r>
+        <w:t xml:space="preserve">lot data with the measured </w:t>
+      </w:r>
+      <w:r>
+        <w:t>sensor data</w:t>
+      </w:r>
+      <w:r>
+        <w:t xml:space="preserve"> </w:t>
+      </w:r>
+      <w:r>
+        <w:t>shown</w:t>
+      </w:r>
+      <w:r>
+        <w:t xml:space="preserve"> as a function of tim</w:t>
+      </w:r>
+      <w:r>
+        <w:t>e</w:t>
+      </w:r>
+      <w:r>
+        <w:t xml:space="preserve">. </w:t>
+      </w:r>
+      <w:r>
+        <w:t>Is the sensor response time dependent</w:t>
+      </w:r>
+      <w:r>
+        <w:t>?</w:t>
       </w:r>
     </w:p>
     <w:p/>
-    <w:p>
-      <w:r>
-        <w:t>Determine the static sensitivity of the sensor from the datasheet provided</w:t>
-      </w:r>
-      <w:r>
-        <w:t>.</w:t>
-      </w:r>
-      <w:r>
-        <w:t xml:space="preserve"> Does this value agree with measured data?</w:t>
-      </w:r>
-    </w:p>
     <w:p/>
-    <w:p>
-      <w:r>
-        <w:t>P</w:t>
-      </w:r>
-      <w:r>
-        <w:t xml:space="preserve">lot data with the measured </w:t>
-      </w:r>
-      <w:r>
-        <w:t>sensor data</w:t>
-      </w:r>
-      <w:r>
-        <w:t xml:space="preserve"> </w:t>
-      </w:r>
-      <w:r>
-        <w:t>shown</w:t>
-      </w:r>
-      <w:r>
-        <w:t xml:space="preserve"> as a function of time. </w:t>
-      </w:r>
-      <w:r>
-        <w:t xml:space="preserve">Is the sensor response time </w:t>
-      </w:r>
-      <w:proofErr w:type="gramStart"/>
-      <w:r>
-        <w:t>dependent.</w:t>
-      </w:r>
-      <w:proofErr w:type="gramEnd"/>
-    </w:p>
-    <w:p>
-      <w:pPr>
-        <w:rPr>
-          <w:b/>
-        </w:rPr>
-      </w:pPr>
-    </w:p>
+    <w:p/>
+    <w:p/>
+    <w:p/>
+    <w:p/>
+    <w:p/>
     <w:p>
       <w:pPr>
         <w:rPr>
@@ -1302,6 +1426,30 @@
     <w:uiPriority w:val="99"/>
     <w:rsid w:val="00043822"/>
   </w:style>
+  <w:style w:type="character" w:customStyle="1" w:styleId="LABBodyChar">
+    <w:name w:val="LAB Body Char"/>
+    <w:basedOn w:val="DefaultParagraphFont"/>
+    <w:link w:val="LABBody"/>
+    <w:locked/>
+    <w:rsid w:val="001808B4"/>
+    <w:rPr>
+      <w:rFonts w:ascii="Times New Roman" w:hAnsi="Times New Roman" w:cs="Times New Roman"/>
+    </w:rPr>
+  </w:style>
+  <w:style w:type="paragraph" w:customStyle="1" w:styleId="LABBody">
+    <w:name w:val="LAB Body"/>
+    <w:basedOn w:val="Normal"/>
+    <w:link w:val="LABBodyChar"/>
+    <w:qFormat/>
+    <w:rsid w:val="001808B4"/>
+    <w:pPr>
+      <w:spacing w:after="120" w:line="240" w:lineRule="auto"/>
+      <w:jc w:val="both"/>
+    </w:pPr>
+    <w:rPr>
+      <w:rFonts w:ascii="Times New Roman" w:hAnsi="Times New Roman" w:cs="Times New Roman"/>
+    </w:rPr>
+  </w:style>
 </w:styles>
 </file>
 
@@ -1785,18 +1933,18 @@
 </file>
 
 <file path=customXml/item2.xml><?xml version="1.0" encoding="utf-8"?>
+<p:properties xmlns:p="http://schemas.microsoft.com/office/2006/metadata/properties" xmlns:xsi="http://www.w3.org/2001/XMLSchema-instance" xmlns:pc="http://schemas.microsoft.com/office/infopath/2007/PartnerControls">
+  <documentManagement/>
+</p:properties>
+</file>
+
+<file path=customXml/item3.xml><?xml version="1.0" encoding="utf-8"?>
 <?mso-contentType ?>
 <FormTemplates xmlns="http://schemas.microsoft.com/sharepoint/v3/contenttype/forms">
   <Display>DocumentLibraryForm</Display>
   <Edit>DocumentLibraryForm</Edit>
   <New>DocumentLibraryForm</New>
 </FormTemplates>
-</file>
-
-<file path=customXml/item3.xml><?xml version="1.0" encoding="utf-8"?>
-<p:properties xmlns:p="http://schemas.microsoft.com/office/2006/metadata/properties" xmlns:xsi="http://www.w3.org/2001/XMLSchema-instance" xmlns:pc="http://schemas.microsoft.com/office/infopath/2007/PartnerControls">
-  <documentManagement/>
-</p:properties>
 </file>
 
 <file path=customXml/itemProps1.xml><?xml version="1.0" encoding="utf-8"?>
@@ -1818,18 +1966,18 @@
 </file>
 
 <file path=customXml/itemProps2.xml><?xml version="1.0" encoding="utf-8"?>
-<ds:datastoreItem xmlns:ds="http://schemas.openxmlformats.org/officeDocument/2006/customXml" ds:itemID="{64A934B7-7E93-4EA9-9A96-22564044B154}">
-  <ds:schemaRefs>
-    <ds:schemaRef ds:uri="http://schemas.microsoft.com/sharepoint/v3/contenttype/forms"/>
-  </ds:schemaRefs>
-</ds:datastoreItem>
-</file>
-
-<file path=customXml/itemProps3.xml><?xml version="1.0" encoding="utf-8"?>
 <ds:datastoreItem xmlns:ds="http://schemas.openxmlformats.org/officeDocument/2006/customXml" ds:itemID="{B60F3CC8-8458-4F7C-A44A-B3E644CD403B}">
   <ds:schemaRefs>
     <ds:schemaRef ds:uri="http://schemas.microsoft.com/office/2006/metadata/properties"/>
     <ds:schemaRef ds:uri="http://schemas.microsoft.com/office/infopath/2007/PartnerControls"/>
   </ds:schemaRefs>
 </ds:datastoreItem>
+</file>
+
+<file path=customXml/itemProps3.xml><?xml version="1.0" encoding="utf-8"?>
+<ds:datastoreItem xmlns:ds="http://schemas.openxmlformats.org/officeDocument/2006/customXml" ds:itemID="{64A934B7-7E93-4EA9-9A96-22564044B154}">
+  <ds:schemaRefs>
+    <ds:schemaRef ds:uri="http://schemas.microsoft.com/sharepoint/v3/contenttype/forms"/>
+  </ds:schemaRefs>
+</ds:datastoreItem>
 </file>
--- a/challenges/data_acquisition_challenge/data_acquisition_challenge.docx
+++ b/challenges/data_acquisition_challenge/data_acquisition_challenge.docx
@@ -14,6 +14,8 @@
         </w:rPr>
         <w:t>LEARNING OBJECTIVES</w:t>
       </w:r>
+      <w:bookmarkStart w:id="0" w:name="_GoBack"/>
+      <w:bookmarkEnd w:id="0"/>
     </w:p>
     <w:p>
       <w:pPr>
@@ -433,28 +435,22 @@
         <w:t>Be careful not to exceed 20psi OR to create a vacuum in the manifold as you will damage the sensor!</w:t>
       </w:r>
       <w:r>
+        <w:t xml:space="preserve"> Begin with the system depressurized. Record the sensor output </w:t>
+      </w:r>
+      <w:r>
+        <w:t xml:space="preserve">with the DAQ device </w:t>
+      </w:r>
+      <w:r>
+        <w:t>as the pressure is increased gradually to ~10psi.</w:t>
+      </w:r>
+      <w:r>
         <w:t xml:space="preserve"> </w:t>
       </w:r>
       <w:r>
-        <w:t xml:space="preserve">Begin with the system depressurized. Record the sensor output </w:t>
-      </w:r>
-      <w:r>
-        <w:t xml:space="preserve">with the DAQ device </w:t>
-      </w:r>
-      <w:r>
-        <w:t>as the pressure is increased gradually to ~10psi.</w:t>
-      </w:r>
-      <w:r>
         <w:t xml:space="preserve"> </w:t>
       </w:r>
-      <w:r>
-        <w:t xml:space="preserve"> </w:t>
-      </w:r>
-    </w:p>
-    <w:p>
-      <w:bookmarkStart w:id="0" w:name="_GoBack"/>
-      <w:bookmarkEnd w:id="0"/>
-    </w:p>
+    </w:p>
+    <w:p/>
     <w:p>
       <w:pPr>
         <w:rPr>
@@ -708,7 +704,7 @@
       <w:t xml:space="preserve">Challenge </w:t>
     </w:r>
     <w:r>
-      <w:t>9</w:t>
+      <w:t>8</w:t>
     </w:r>
     <w:r>
       <w:t xml:space="preserve"> – Introduction to Data Acquisition</w:t>
@@ -1749,6 +1745,21 @@
 </file>
 
 <file path=customXml/item1.xml><?xml version="1.0" encoding="utf-8"?>
+<?mso-contentType ?>
+<FormTemplates xmlns="http://schemas.microsoft.com/sharepoint/v3/contenttype/forms">
+  <Display>DocumentLibraryForm</Display>
+  <Edit>DocumentLibraryForm</Edit>
+  <New>DocumentLibraryForm</New>
+</FormTemplates>
+</file>
+
+<file path=customXml/item2.xml><?xml version="1.0" encoding="utf-8"?>
+<p:properties xmlns:p="http://schemas.microsoft.com/office/2006/metadata/properties" xmlns:xsi="http://www.w3.org/2001/XMLSchema-instance" xmlns:pc="http://schemas.microsoft.com/office/infopath/2007/PartnerControls">
+  <documentManagement/>
+</p:properties>
+</file>
+
+<file path=customXml/item3.xml><?xml version="1.0" encoding="utf-8"?>
 <ct:contentTypeSchema xmlns:ct="http://schemas.microsoft.com/office/2006/metadata/contentType" xmlns:ma="http://schemas.microsoft.com/office/2006/metadata/properties/metaAttributes" ct:_="" ma:_="" ma:contentTypeName="Document" ma:contentTypeID="0x0101002950C178BAEFDE4EBF4BCA13945EF3F2" ma:contentTypeVersion="10" ma:contentTypeDescription="Create a new document." ma:contentTypeScope="" ma:versionID="36a093b4b470378e5ca4eb1b021a73de">
   <xsd:schema xmlns:xsd="http://www.w3.org/2001/XMLSchema" xmlns:xs="http://www.w3.org/2001/XMLSchema" xmlns:p="http://schemas.microsoft.com/office/2006/metadata/properties" xmlns:ns2="fb41178e-6c7a-4d3a-b514-1dd3bc275ba0" targetNamespace="http://schemas.microsoft.com/office/2006/metadata/properties" ma:root="true" ma:fieldsID="2da9ca20113c39a29fd807288175afe6" ns2:_="">
     <xsd:import namespace="fb41178e-6c7a-4d3a-b514-1dd3bc275ba0"/>
@@ -1932,22 +1943,24 @@
 </ct:contentTypeSchema>
 </file>
 
-<file path=customXml/item2.xml><?xml version="1.0" encoding="utf-8"?>
-<p:properties xmlns:p="http://schemas.microsoft.com/office/2006/metadata/properties" xmlns:xsi="http://www.w3.org/2001/XMLSchema-instance" xmlns:pc="http://schemas.microsoft.com/office/infopath/2007/PartnerControls">
-  <documentManagement/>
-</p:properties>
+<file path=customXml/itemProps1.xml><?xml version="1.0" encoding="utf-8"?>
+<ds:datastoreItem xmlns:ds="http://schemas.openxmlformats.org/officeDocument/2006/customXml" ds:itemID="{64A934B7-7E93-4EA9-9A96-22564044B154}">
+  <ds:schemaRefs>
+    <ds:schemaRef ds:uri="http://schemas.microsoft.com/sharepoint/v3/contenttype/forms"/>
+  </ds:schemaRefs>
+</ds:datastoreItem>
 </file>
 
-<file path=customXml/item3.xml><?xml version="1.0" encoding="utf-8"?>
-<?mso-contentType ?>
-<FormTemplates xmlns="http://schemas.microsoft.com/sharepoint/v3/contenttype/forms">
-  <Display>DocumentLibraryForm</Display>
-  <Edit>DocumentLibraryForm</Edit>
-  <New>DocumentLibraryForm</New>
-</FormTemplates>
+<file path=customXml/itemProps2.xml><?xml version="1.0" encoding="utf-8"?>
+<ds:datastoreItem xmlns:ds="http://schemas.openxmlformats.org/officeDocument/2006/customXml" ds:itemID="{B60F3CC8-8458-4F7C-A44A-B3E644CD403B}">
+  <ds:schemaRefs>
+    <ds:schemaRef ds:uri="http://schemas.microsoft.com/office/2006/metadata/properties"/>
+    <ds:schemaRef ds:uri="http://schemas.microsoft.com/office/infopath/2007/PartnerControls"/>
+  </ds:schemaRefs>
+</ds:datastoreItem>
 </file>
 
-<file path=customXml/itemProps1.xml><?xml version="1.0" encoding="utf-8"?>
+<file path=customXml/itemProps3.xml><?xml version="1.0" encoding="utf-8"?>
 <ds:datastoreItem xmlns:ds="http://schemas.openxmlformats.org/officeDocument/2006/customXml" ds:itemID="{CC33ECEA-0A02-46F8-A8C2-32DC3D4C72BA}">
   <ds:schemaRefs>
     <ds:schemaRef ds:uri="http://schemas.microsoft.com/office/2006/metadata/contentType"/>
@@ -1963,21 +1976,4 @@
     <ds:schemaRef ds:uri="http://schemas.microsoft.com/internal/obd"/>
   </ds:schemaRefs>
 </ds:datastoreItem>
-</file>
-
-<file path=customXml/itemProps2.xml><?xml version="1.0" encoding="utf-8"?>
-<ds:datastoreItem xmlns:ds="http://schemas.openxmlformats.org/officeDocument/2006/customXml" ds:itemID="{B60F3CC8-8458-4F7C-A44A-B3E644CD403B}">
-  <ds:schemaRefs>
-    <ds:schemaRef ds:uri="http://schemas.microsoft.com/office/2006/metadata/properties"/>
-    <ds:schemaRef ds:uri="http://schemas.microsoft.com/office/infopath/2007/PartnerControls"/>
-  </ds:schemaRefs>
-</ds:datastoreItem>
-</file>
-
-<file path=customXml/itemProps3.xml><?xml version="1.0" encoding="utf-8"?>
-<ds:datastoreItem xmlns:ds="http://schemas.openxmlformats.org/officeDocument/2006/customXml" ds:itemID="{64A934B7-7E93-4EA9-9A96-22564044B154}">
-  <ds:schemaRefs>
-    <ds:schemaRef ds:uri="http://schemas.microsoft.com/sharepoint/v3/contenttype/forms"/>
-  </ds:schemaRefs>
-</ds:datastoreItem>
 </file>